--- a/composition/for antoine beuger.docx
+++ b/composition/for antoine beuger.docx
@@ -4,6 +4,159 @@
   <w:body>
     <w:p>
       <w:r>
+        <w:t>John Eagle</w:t>
+      </w:r>
+    </w:p>
+    <w:p>
+      <w:proofErr w:type="gramStart"/>
+      <w:r>
+        <w:t>A</w:t>
+      </w:r>
+      <w:proofErr w:type="gramEnd"/>
+      <w:r>
+        <w:t xml:space="preserve"> Exam, Part 1</w:t>
+      </w:r>
+    </w:p>
+    <w:p>
+      <w:r>
+        <w:t>November 20-21, 2021</w:t>
+      </w:r>
+    </w:p>
+    <w:p/>
+    <w:p>
+      <w:r>
+        <w:t xml:space="preserve">Section 1b: Composition following analysis of </w:t>
+      </w:r>
+      <w:r>
+        <w:rPr>
+          <w:i/>
+          <w:iCs/>
+        </w:rPr>
+        <w:t xml:space="preserve">first music for marcia </w:t>
+      </w:r>
+      <w:proofErr w:type="spellStart"/>
+      <w:r>
+        <w:rPr>
+          <w:i/>
+          <w:iCs/>
+        </w:rPr>
+        <w:t>hafif</w:t>
+      </w:r>
+      <w:proofErr w:type="spellEnd"/>
+      <w:r>
+        <w:rPr>
+          <w:i/>
+          <w:iCs/>
+        </w:rPr>
+        <w:t xml:space="preserve"> </w:t>
+      </w:r>
+      <w:r>
+        <w:t xml:space="preserve">by Antoine </w:t>
+      </w:r>
+      <w:proofErr w:type="spellStart"/>
+      <w:r>
+        <w:t>Beuger</w:t>
+      </w:r>
+      <w:proofErr w:type="spellEnd"/>
+    </w:p>
+    <w:p/>
+    <w:p>
+      <w:r>
+        <w:t>Explanation:</w:t>
+      </w:r>
+    </w:p>
+    <w:p/>
+    <w:p>
+      <w:pPr>
+        <w:ind w:firstLine="720"/>
+      </w:pPr>
+      <w:proofErr w:type="gramStart"/>
+      <w:r>
+        <w:t>Through the use of</w:t>
+      </w:r>
+      <w:proofErr w:type="gramEnd"/>
+      <w:r>
+        <w:t xml:space="preserve"> slow, focused actions in </w:t>
+      </w:r>
+      <w:r>
+        <w:rPr>
+          <w:i/>
+          <w:iCs/>
+        </w:rPr>
+        <w:t xml:space="preserve">first music for marcia </w:t>
+      </w:r>
+      <w:proofErr w:type="spellStart"/>
+      <w:r>
+        <w:rPr>
+          <w:i/>
+          <w:iCs/>
+        </w:rPr>
+        <w:t>hafif</w:t>
+      </w:r>
+      <w:proofErr w:type="spellEnd"/>
+      <w:r>
+        <w:t xml:space="preserve">, Antoine </w:t>
+      </w:r>
+      <w:proofErr w:type="spellStart"/>
+      <w:r>
+        <w:t>Beuger</w:t>
+      </w:r>
+      <w:proofErr w:type="spellEnd"/>
+      <w:r>
+        <w:t xml:space="preserve"> calls attention to the backdrop of environment and perception. The performance actions are so rare that they act like massive disruptions causing momentary fissures in the space. New spaces can be seen in those moments of opening.</w:t>
+      </w:r>
+    </w:p>
+    <w:p>
+      <w:pPr>
+        <w:ind w:firstLine="720"/>
+      </w:pPr>
+      <w:r>
+        <w:t xml:space="preserve">In this piece I have similar aims, with the intention of leaving something behind—life that can grow from each fissure. My score is very similar in construction—movements on a grid with specific timings. The ratio of performed sound to silence and the method of sound production (friction) are also similar. But I wanted to add the sense of accumulation one has viewing Marcia </w:t>
+      </w:r>
+      <w:proofErr w:type="spellStart"/>
+      <w:r>
+        <w:t>Hafif’s</w:t>
+      </w:r>
+      <w:proofErr w:type="spellEnd"/>
+      <w:r>
+        <w:t xml:space="preserve"> drawings while retaining </w:t>
+      </w:r>
+      <w:proofErr w:type="spellStart"/>
+      <w:r>
+        <w:t>Beuger’s</w:t>
+      </w:r>
+      <w:proofErr w:type="spellEnd"/>
+      <w:r>
+        <w:t xml:space="preserve"> sparsity of sound. This is where the idea of plants came from as additional performers. Plants are the virtuosi of the movement aspired to in </w:t>
+      </w:r>
+      <w:proofErr w:type="spellStart"/>
+      <w:r>
+        <w:t>Beuger’s</w:t>
+      </w:r>
+      <w:proofErr w:type="spellEnd"/>
+      <w:r>
+        <w:t xml:space="preserve"> piece and work through the silences with an almost unperceivable level of subtlety.</w:t>
+      </w:r>
+      <w:r>
+        <w:t xml:space="preserve"> The labor of the performer(s) in the piece </w:t>
+      </w:r>
+      <w:proofErr w:type="gramStart"/>
+      <w:r>
+        <w:t>gain</w:t>
+      </w:r>
+      <w:proofErr w:type="gramEnd"/>
+      <w:r>
+        <w:t xml:space="preserve"> a different level of productivity thanks to the flora’s partnership. </w:t>
+      </w:r>
+    </w:p>
+    <w:p>
+      <w:r>
+        <w:br w:type="page"/>
+      </w:r>
+    </w:p>
+    <w:p>
+      <w:r>
+        <w:lastRenderedPageBreak/>
         <w:t xml:space="preserve">for </w:t>
       </w:r>
       <w:proofErr w:type="spellStart"/>
@@ -37,8 +190,6 @@
         <w:t>-John Eagle, November 2021</w:t>
       </w:r>
     </w:p>
-    <w:p/>
-    <w:p/>
     <w:p>
       <w:r>
         <w:br w:type="page"/>
@@ -228,6 +379,7 @@
         </w:drawing>
       </w:r>
     </w:p>
+    <w:p/>
     <w:p>
       <w:r>
         <w:lastRenderedPageBreak/>
@@ -276,13 +428,17 @@
         <w:t xml:space="preserve">The dragging movement should be smooth and without force. Walk in a straight line, but let the tool find its own path through the soil. </w:t>
       </w:r>
       <w:r>
-        <w:t xml:space="preserve">The planting movement should be smooth and deliberate. Space the seeds according to planting </w:t>
-      </w:r>
-      <w:proofErr w:type="gramStart"/>
-      <w:r>
-        <w:t>guidance, but</w:t>
-      </w:r>
-      <w:proofErr w:type="gramEnd"/>
+        <w:t xml:space="preserve">The planting movement should be smooth and deliberate. Space the seeds according to </w:t>
+      </w:r>
+      <w:r>
+        <w:t>known</w:t>
+      </w:r>
+      <w:r>
+        <w:t xml:space="preserve"> </w:t>
+      </w:r>
+      <w:r>
+        <w:t>guidance but</w:t>
+      </w:r>
       <w:r>
         <w:t xml:space="preserve"> try and achieve a consistent spacing of 6-12 inches between each seed (or group of seeds). Tilled lines of soil should not overlap. </w:t>
       </w:r>
@@ -1335,7 +1491,7 @@
     <w:p/>
     <w:sectPr>
       <w:pgSz w:w="12240" w:h="15840"/>
-      <w:pgMar w:top="1440" w:right="1440" w:bottom="1440" w:left="1440" w:header="720" w:footer="720" w:gutter="0"/>
+      <w:pgMar w:top="1440" w:right="1440" w:bottom="1296" w:left="1440" w:header="720" w:footer="720" w:gutter="0"/>
       <w:cols w:space="720"/>
       <w:docGrid w:linePitch="360"/>
     </w:sectPr>

--- a/composition/for antoine beuger.docx
+++ b/composition/for antoine beuger.docx
@@ -103,7 +103,13 @@
       </w:r>
       <w:proofErr w:type="spellEnd"/>
       <w:r>
-        <w:t xml:space="preserve"> calls attention to the backdrop of environment and perception. The performance actions are so rare that they act like massive disruptions causing momentary fissures in the space. New spaces can be seen in those moments of opening.</w:t>
+        <w:t xml:space="preserve"> calls attention to the backdrop</w:t>
+      </w:r>
+      <w:r>
+        <w:t>s</w:t>
+      </w:r>
+      <w:r>
+        <w:t xml:space="preserve"> of environment and perception. The performance actions are so rare that they act like disruptions causing momentary fissures in the space.</w:t>
       </w:r>
     </w:p>
     <w:p>
@@ -111,7 +117,13 @@
         <w:ind w:firstLine="720"/>
       </w:pPr>
       <w:r>
-        <w:t xml:space="preserve">In this piece I have similar aims, with the intention of leaving something behind—life that can grow from each fissure. My score is very similar in construction—movements on a grid with specific timings. The ratio of performed sound to silence and the method of sound production (friction) are also similar. But I wanted to add the sense of accumulation one has viewing Marcia </w:t>
+        <w:t>In this piece I have similar aims</w:t>
+      </w:r>
+      <w:r>
+        <w:t xml:space="preserve"> while looking for growth within each disruption</w:t>
+      </w:r>
+      <w:r>
+        <w:t xml:space="preserve">. My score is very similar in construction—movements on a grid with specific timings. The ratio of performed sound to silence and the method of sound production (friction) are also similar. But I wanted to add the sense of accumulation one has viewing Marcia </w:t>
       </w:r>
       <w:proofErr w:type="spellStart"/>
       <w:r>
@@ -127,7 +139,7 @@
       </w:r>
       <w:proofErr w:type="spellEnd"/>
       <w:r>
-        <w:t xml:space="preserve"> sparsity of sound. This is where the idea of plants came from as additional performers. Plants are the virtuosi of the movement aspired to in </w:t>
+        <w:t xml:space="preserve"> sparsity of sound. This is where the idea of plants came from as additional performers. Plants are virtuosi of the movement aspired to in </w:t>
       </w:r>
       <w:proofErr w:type="spellStart"/>
       <w:r>
@@ -135,10 +147,7 @@
       </w:r>
       <w:proofErr w:type="spellEnd"/>
       <w:r>
-        <w:t xml:space="preserve"> piece and work through the silences with an almost unperceivable level of subtlety.</w:t>
-      </w:r>
-      <w:r>
-        <w:t xml:space="preserve"> The labor of the performer(s) in the piece </w:t>
+        <w:t xml:space="preserve"> piece and work through the silences with an almost unperceivable level of subtlety. The labor of the performer(s) in the piece </w:t>
       </w:r>
       <w:proofErr w:type="gramStart"/>
       <w:r>
@@ -764,13 +773,7 @@
           </w:tcPr>
           <w:p>
             <w:r>
-              <w:t>A6</w:t>
-            </w:r>
-            <w:r>
-              <w:t xml:space="preserve"> –</w:t>
-            </w:r>
-            <w:r>
-              <w:t xml:space="preserve"> A4</w:t>
+              <w:t>A6 – A4</w:t>
             </w:r>
           </w:p>
         </w:tc>
@@ -894,13 +897,7 @@
           </w:tcPr>
           <w:p>
             <w:r>
-              <w:t>D1</w:t>
-            </w:r>
-            <w:r>
-              <w:t xml:space="preserve"> –</w:t>
-            </w:r>
-            <w:r>
-              <w:t xml:space="preserve"> D4</w:t>
+              <w:t>D1 – D4</w:t>
             </w:r>
           </w:p>
         </w:tc>
@@ -1024,13 +1021,7 @@
           </w:tcPr>
           <w:p>
             <w:r>
-              <w:t>D6</w:t>
-            </w:r>
-            <w:r>
-              <w:t xml:space="preserve"> –</w:t>
-            </w:r>
-            <w:r>
-              <w:t xml:space="preserve"> D5</w:t>
+              <w:t>D6 – D5</w:t>
             </w:r>
           </w:p>
         </w:tc>
@@ -1154,13 +1145,7 @@
           </w:tcPr>
           <w:p>
             <w:r>
-              <w:t>C4</w:t>
-            </w:r>
-            <w:r>
-              <w:t xml:space="preserve"> –</w:t>
-            </w:r>
-            <w:r>
-              <w:t xml:space="preserve"> C5</w:t>
+              <w:t>C4 – C5</w:t>
             </w:r>
           </w:p>
         </w:tc>
@@ -1284,13 +1269,7 @@
           </w:tcPr>
           <w:p>
             <w:r>
-              <w:t>B1</w:t>
-            </w:r>
-            <w:r>
-              <w:t xml:space="preserve"> –</w:t>
-            </w:r>
-            <w:r>
-              <w:t xml:space="preserve"> B5</w:t>
+              <w:t>B1 – B5</w:t>
             </w:r>
           </w:p>
         </w:tc>
@@ -1414,13 +1393,7 @@
           </w:tcPr>
           <w:p>
             <w:r>
-              <w:t>A1</w:t>
-            </w:r>
-            <w:r>
-              <w:t xml:space="preserve"> –</w:t>
-            </w:r>
-            <w:r>
-              <w:t xml:space="preserve"> A3</w:t>
+              <w:t>A1 – A3</w:t>
             </w:r>
           </w:p>
         </w:tc>
